--- a/Signatures/Medneo Diagnostics UK Ltd.docx
+++ b/Signatures/Medneo Diagnostics UK Ltd.docx
@@ -6,71 +6,76 @@
       <w:pPr>
         <w:rPr>
           <w:rFonts w:ascii="Arial" w:hAnsi="Arial" w:cs="Arial"/>
+          <w:color w:val="000000"/>
+        </w:rPr>
+      </w:pPr>
+      <w:r>
+        <w:rPr>
+          <w:rFonts w:ascii="Arial" w:hAnsi="Arial" w:cs="Arial"/>
+          <w:color w:val="000000"/>
+        </w:rPr>
+        <w:t>$CURRENTUSERDISPLAYNAME$</w:t>
+      </w:r>
+      <w:r>
+        <w:rPr>
+          <w:rFonts w:ascii="Arial" w:hAnsi="Arial" w:cs="Arial"/>
+          <w:color w:val="000000"/>
+        </w:rPr>
+        <w:br/>
+      </w:r>
+      <w:bookmarkStart w:id="0" w:name="_Hlk155389663"/>
+      <w:r>
+        <w:rPr>
+          <w:rFonts w:ascii="Arial" w:hAnsi="Arial" w:cs="Arial"/>
           <w:b/>
           <w:bCs/>
-          <w:color w:val="000000"/>
-        </w:rPr>
-      </w:pPr>
-      <w:r>
-        <w:rPr>
-          <w:rFonts w:ascii="Arial" w:hAnsi="Arial" w:cs="Arial"/>
-          <w:color w:val="000000"/>
-        </w:rPr>
-        <w:t>$CURRENTUSERDISPLAYNAME$</w:t>
-      </w:r>
-      <w:r>
-        <w:rPr>
-          <w:rFonts w:ascii="Arial" w:hAnsi="Arial" w:cs="Arial"/>
-          <w:color w:val="000000"/>
-        </w:rPr>
-        <w:br/>
-      </w:r>
-      <w:r>
-        <w:rPr>
-          <w:rFonts w:ascii="Arial" w:hAnsi="Arial" w:cs="Arial"/>
-          <w:b/>
-          <w:bCs/>
-          <w:color w:val="000000"/>
         </w:rPr>
         <w:t>$CURRENTUSERTITLE$</w:t>
       </w:r>
+      <w:r>
+        <w:rPr>
+          <w:rFonts w:ascii="Arial" w:hAnsi="Arial" w:cs="Arial"/>
+        </w:rPr>
+        <w:t>$CURRENTUSERTELEPHONE-PREFIX-NOEMPTY$</w:t>
+      </w:r>
+      <w:hyperlink r:id="rId6" w:history="1">
+        <w:r>
+          <w:rPr>
+            <w:rStyle w:val="Hyperlink"/>
+            <w:rFonts w:ascii="Arial" w:hAnsi="Arial" w:cs="Arial"/>
+            <w:color w:val="auto"/>
+            <w:u w:val="none"/>
+          </w:rPr>
+          <w:t>$CURRENTUSERTELEPHONE$</w:t>
+        </w:r>
+      </w:hyperlink>
+      <w:r>
+        <w:rPr>
+          <w:rFonts w:ascii="Arial" w:hAnsi="Arial" w:cs="Arial"/>
+        </w:rPr>
+        <w:t>$CURRENTUSERTELEPHONE-PREFIX-NOEMPTY$</w:t>
+      </w:r>
+      <w:hyperlink r:id="rId7" w:history="1">
+        <w:r>
+          <w:rPr>
+            <w:rStyle w:val="Hyperlink"/>
+            <w:rFonts w:ascii="Arial" w:hAnsi="Arial" w:cs="Arial"/>
+            <w:color w:val="auto"/>
+            <w:u w:val="none"/>
+          </w:rPr>
+          <w:t>$CURRENTUSERMOBILE$</w:t>
+        </w:r>
+      </w:hyperlink>
+      <w:bookmarkEnd w:id="0"/>
     </w:p>
     <w:p>
       <w:pPr>
         <w:rPr>
-          <w:rFonts w:ascii="Arial" w:hAnsi="Arial" w:cs="Arial"/>
-          <w:color w:val="000000"/>
+          <w:rStyle w:val="Hyperlink"/>
+          <w:rFonts w:ascii="Arial" w:hAnsi="Arial" w:cs="Arial"/>
         </w:rPr>
       </w:pPr>
-      <w:r>
-        <w:rPr>
-          <w:rFonts w:ascii="Arial" w:hAnsi="Arial" w:cs="Arial"/>
-          <w:color w:val="000000"/>
-        </w:rPr>
-        <w:t>$CURRENTUSERTELEPHONE$</w:t>
-      </w:r>
-      <w:r>
-        <w:rPr>
-          <w:rFonts w:ascii="Arial" w:hAnsi="Arial" w:cs="Arial"/>
-          <w:color w:val="000000"/>
-        </w:rPr>
-        <w:br/>
-      </w:r>
-      <w:r>
-        <w:rPr>
-          <w:rFonts w:ascii="Arial" w:hAnsi="Arial" w:cs="Arial"/>
-          <w:color w:val="000000"/>
-        </w:rPr>
-        <w:t>$CURRENTUSERMOBILE$</w:t>
-      </w:r>
-      <w:r>
-        <w:rPr>
-          <w:rFonts w:ascii="Arial" w:hAnsi="Arial" w:cs="Arial"/>
-          <w:color w:val="000000"/>
-        </w:rPr>
-        <w:br/>
-      </w:r>
-      <w:hyperlink r:id="rId6" w:history="1">
+      <w:hyperlink r:id="rId8" w:history="1">
         <w:r>
           <w:rPr>
             <w:rStyle w:val="Hyperlink"/>
@@ -82,18 +87,7 @@
     </w:p>
     <w:p>
       <w:pPr>
-        <w:rPr>
-          <w:rFonts w:ascii="Arial" w:hAnsi="Arial" w:cs="Arial"/>
-          <w:color w:val="212121"/>
-        </w:rPr>
-      </w:pPr>
-    </w:p>
-    <w:p>
-      <w:pPr>
-        <w:rPr>
-          <w:rFonts w:ascii="Arial" w:hAnsi="Arial" w:cs="Arial"/>
-          <w:color w:val="212121"/>
-        </w:rPr>
+        <w:pStyle w:val="NormalWeb"/>
       </w:pPr>
       <w:r>
         <w:rPr>
@@ -102,7 +96,7 @@
           <w:color w:val="212121"/>
         </w:rPr>
         <w:drawing>
-          <wp:inline distT="0" distB="0" distL="0" distR="0" wp14:anchorId="0A58305F" wp14:editId="7E364143">
+          <wp:inline distT="0" distB="0" distL="0" distR="0" wp14:anchorId="0A58305F" wp14:editId="3448F223">
             <wp:extent cx="1781175" cy="828675"/>
             <wp:effectExtent l="0" t="0" r="9525" b="9525"/>
             <wp:docPr id="1558708543" name="Picture 4" descr="A blue and black logo&#10;&#10;Description automatically generated"/>
@@ -119,7 +113,7 @@
                     </pic:cNvPicPr>
                   </pic:nvPicPr>
                   <pic:blipFill>
-                    <a:blip r:embed="rId7" cstate="print">
+                    <a:blip r:embed="rId9" cstate="print">
                       <a:extLst>
                         <a:ext uri="{28A0092B-C50C-407E-A947-70E740481C1C}">
                           <a14:useLocalDpi xmlns:a14="http://schemas.microsoft.com/office/drawing/2010/main" val="0"/>
@@ -174,7 +168,7 @@
                     </pic:cNvPicPr>
                   </pic:nvPicPr>
                   <pic:blipFill>
-                    <a:blip r:embed="rId8" cstate="print">
+                    <a:blip r:embed="rId10" cstate="print">
                       <a:extLst>
                         <a:ext uri="{28A0092B-C50C-407E-A947-70E740481C1C}">
                           <a14:useLocalDpi xmlns:a14="http://schemas.microsoft.com/office/drawing/2010/main" val="0"/>
@@ -210,12 +204,19 @@
       <w:pPr>
         <w:rPr>
           <w:rFonts w:ascii="Arial" w:hAnsi="Arial" w:cs="Arial"/>
+          <w:color w:val="212121"/>
+        </w:rPr>
+      </w:pPr>
+    </w:p>
+    <w:p>
+      <w:pPr>
+        <w:rPr>
+          <w:rFonts w:ascii="Arial" w:hAnsi="Arial" w:cs="Arial"/>
           <w:b/>
           <w:bCs/>
           <w:color w:val="273F55"/>
         </w:rPr>
       </w:pPr>
-      <w:proofErr w:type="spellStart"/>
       <w:r>
         <w:rPr>
           <w:rFonts w:ascii="Arial" w:hAnsi="Arial" w:cs="Arial"/>
@@ -223,9 +224,8 @@
           <w:bCs/>
           <w:color w:val="273F55"/>
         </w:rPr>
-        <w:t>medneo</w:t>
-      </w:r>
-      <w:proofErr w:type="spellEnd"/>
+        <w:t>medneo Diagnostics UK Limited</w:t>
+      </w:r>
       <w:r>
         <w:rPr>
           <w:rFonts w:ascii="Arial" w:hAnsi="Arial" w:cs="Arial"/>
@@ -233,66 +233,76 @@
           <w:bCs/>
           <w:color w:val="273F55"/>
         </w:rPr>
-        <w:t xml:space="preserve"> Diagnostics UK Limited</w:t>
-      </w:r>
-      <w:r>
-        <w:rPr>
-          <w:rFonts w:ascii="Arial" w:hAnsi="Arial" w:cs="Arial"/>
-          <w:b/>
-          <w:bCs/>
-          <w:color w:val="273F55"/>
-        </w:rPr>
         <w:br/>
       </w:r>
-      <w:r>
-        <w:rPr>
-          <w:rFonts w:ascii="Arial" w:hAnsi="Arial" w:cs="Arial"/>
-          <w:color w:val="273F55"/>
-        </w:rPr>
-        <w:t>Northumberland House</w:t>
-      </w:r>
-      <w:r>
-        <w:rPr>
-          <w:rFonts w:ascii="Arial" w:hAnsi="Arial" w:cs="Arial"/>
-          <w:color w:val="273F55"/>
+      <w:bookmarkStart w:id="1" w:name="_Hlk155389683"/>
+      <w:r>
+        <w:rPr>
+          <w:rFonts w:ascii="Arial" w:hAnsi="Arial" w:cs="Arial"/>
+        </w:rPr>
+        <w:fldChar w:fldCharType="begin"/>
+      </w:r>
+      <w:r>
+        <w:rPr>
+          <w:rFonts w:ascii="Arial" w:hAnsi="Arial" w:cs="Arial"/>
+        </w:rPr>
+        <w:instrText>HYPERLINK "https://maps.app.goo.gl/jtYCnX14BSvhmoKh6"</w:instrText>
+      </w:r>
+      <w:r>
+        <w:rPr>
+          <w:rFonts w:ascii="Arial" w:hAnsi="Arial" w:cs="Arial"/>
+        </w:rPr>
+      </w:r>
+      <w:r>
+        <w:rPr>
+          <w:rFonts w:ascii="Arial" w:hAnsi="Arial" w:cs="Arial"/>
+        </w:rPr>
+        <w:fldChar w:fldCharType="separate"/>
+      </w:r>
+      <w:r>
+        <w:rPr>
+          <w:rStyle w:val="Hyperlink"/>
+          <w:rFonts w:ascii="Arial" w:hAnsi="Arial" w:cs="Arial"/>
+          <w:color w:val="auto"/>
+          <w:u w:val="none"/>
+        </w:rPr>
+        <w:t>155-157 Great Portland Street</w:t>
+      </w:r>
+      <w:r>
+        <w:rPr>
+          <w:rStyle w:val="Hyperlink"/>
+          <w:rFonts w:ascii="Arial" w:hAnsi="Arial" w:cs="Arial"/>
+          <w:color w:val="auto"/>
+          <w:u w:val="none"/>
         </w:rPr>
         <w:br/>
       </w:r>
       <w:r>
         <w:rPr>
-          <w:rFonts w:ascii="Arial" w:hAnsi="Arial" w:cs="Arial"/>
-          <w:color w:val="273F55"/>
-        </w:rPr>
-        <w:t>155-157 Great Portland Street</w:t>
-      </w:r>
-      <w:r>
-        <w:rPr>
-          <w:rFonts w:ascii="Arial" w:hAnsi="Arial" w:cs="Arial"/>
-          <w:color w:val="273F55"/>
+          <w:rStyle w:val="Hyperlink"/>
+          <w:rFonts w:ascii="Arial" w:hAnsi="Arial" w:cs="Arial"/>
+          <w:color w:val="auto"/>
+          <w:u w:val="none"/>
+        </w:rPr>
+        <w:t>London</w:t>
+      </w:r>
+      <w:r>
+        <w:rPr>
+          <w:rStyle w:val="Hyperlink"/>
+          <w:rFonts w:ascii="Arial" w:hAnsi="Arial" w:cs="Arial"/>
+          <w:color w:val="auto"/>
+          <w:u w:val="none"/>
         </w:rPr>
         <w:br/>
-      </w:r>
-      <w:r>
-        <w:rPr>
-          <w:rFonts w:ascii="Arial" w:hAnsi="Arial" w:cs="Arial"/>
-          <w:color w:val="273F55"/>
-        </w:rPr>
-        <w:t>London</w:t>
-      </w:r>
-      <w:r>
-        <w:rPr>
-          <w:rFonts w:ascii="Arial" w:hAnsi="Arial" w:cs="Arial"/>
-          <w:color w:val="273F55"/>
-        </w:rPr>
-        <w:br/>
-      </w:r>
-      <w:r>
-        <w:rPr>
-          <w:rFonts w:ascii="Arial" w:hAnsi="Arial" w:cs="Arial"/>
-          <w:color w:val="273F55"/>
-        </w:rPr>
         <w:t>W1W 6QP</w:t>
       </w:r>
+      <w:r>
+        <w:rPr>
+          <w:rFonts w:ascii="Arial" w:hAnsi="Arial" w:cs="Arial"/>
+        </w:rPr>
+        <w:fldChar w:fldCharType="end"/>
+      </w:r>
+      <w:bookmarkEnd w:id="1"/>
     </w:p>
     <w:p>
       <w:pPr>
@@ -301,7 +311,7 @@
           <w:color w:val="55A4FF"/>
         </w:rPr>
       </w:pPr>
-      <w:hyperlink r:id="rId9" w:history="1">
+      <w:hyperlink r:id="rId11" w:history="1">
         <w:r>
           <w:rPr>
             <w:rStyle w:val="Hyperlink"/>
@@ -314,10 +324,7 @@
     </w:p>
     <w:p>
       <w:pPr>
-        <w:rPr>
-          <w:rFonts w:ascii="Arial" w:hAnsi="Arial" w:cs="Arial"/>
-          <w:color w:val="212121"/>
-        </w:rPr>
+        <w:pStyle w:val="NormalWeb"/>
       </w:pPr>
       <w:r>
         <w:rPr>
@@ -330,7 +337,7 @@
             <wp:extent cx="200025" cy="200025"/>
             <wp:effectExtent l="0" t="0" r="9525" b="9525"/>
             <wp:docPr id="904105885" name="Picture 1">
-              <a:hlinkClick xmlns:a="http://schemas.openxmlformats.org/drawingml/2006/main" r:id="rId10"/>
+              <a:hlinkClick xmlns:a="http://schemas.openxmlformats.org/drawingml/2006/main" r:id="rId12"/>
             </wp:docPr>
             <wp:cNvGraphicFramePr>
               <a:graphicFrameLocks xmlns:a="http://schemas.openxmlformats.org/drawingml/2006/main" noChangeAspect="1"/>
@@ -340,14 +347,14 @@
                 <pic:pic xmlns:pic="http://schemas.openxmlformats.org/drawingml/2006/picture">
                   <pic:nvPicPr>
                     <pic:cNvPr id="0" name="Picture 1">
-                      <a:hlinkClick r:id="rId10"/>
+                      <a:hlinkClick r:id="rId12"/>
                     </pic:cNvPr>
                     <pic:cNvPicPr>
                       <a:picLocks noChangeAspect="1" noChangeArrowheads="1"/>
                     </pic:cNvPicPr>
                   </pic:nvPicPr>
                   <pic:blipFill>
-                    <a:blip r:embed="rId11">
+                    <a:blip r:embed="rId13">
                       <a:extLst>
                         <a:ext uri="{28A0092B-C50C-407E-A947-70E740481C1C}">
                           <a14:useLocalDpi xmlns:a14="http://schemas.microsoft.com/office/drawing/2010/main" val="0"/>
@@ -378,14 +385,135 @@
           </wp:inline>
         </w:drawing>
       </w:r>
+      <w:r>
+        <w:rPr>
+          <w:rFonts w:ascii="Arial" w:hAnsi="Arial" w:cs="Arial"/>
+          <w:color w:val="212121"/>
+        </w:rPr>
+        <w:t xml:space="preserve"> </w:t>
+      </w:r>
+      <w:r>
+        <w:rPr>
+          <w:noProof/>
+        </w:rPr>
+        <w:drawing>
+          <wp:inline distT="0" distB="0" distL="0" distR="0" wp14:anchorId="49A34F22" wp14:editId="0F4E130B">
+            <wp:extent cx="224678" cy="224579"/>
+            <wp:effectExtent l="0" t="0" r="4445" b="4445"/>
+            <wp:docPr id="1510950013" name="Picture 1" descr="A black background with a black square&#10;&#10;Description automatically generated with medium confidence"/>
+            <wp:cNvGraphicFramePr>
+              <a:graphicFrameLocks xmlns:a="http://schemas.openxmlformats.org/drawingml/2006/main" noChangeAspect="1"/>
+            </wp:cNvGraphicFramePr>
+            <a:graphic xmlns:a="http://schemas.openxmlformats.org/drawingml/2006/main">
+              <a:graphicData uri="http://schemas.openxmlformats.org/drawingml/2006/picture">
+                <pic:pic xmlns:pic="http://schemas.openxmlformats.org/drawingml/2006/picture">
+                  <pic:nvPicPr>
+                    <pic:cNvPr id="1510950013" name="Picture 1" descr="A black background with a black square&#10;&#10;Description automatically generated with medium confidence"/>
+                    <pic:cNvPicPr>
+                      <a:picLocks noChangeAspect="1" noChangeArrowheads="1"/>
+                    </pic:cNvPicPr>
+                  </pic:nvPicPr>
+                  <pic:blipFill>
+                    <a:blip r:embed="rId14" cstate="print">
+                      <a:extLst>
+                        <a:ext uri="{28A0092B-C50C-407E-A947-70E740481C1C}">
+                          <a14:useLocalDpi xmlns:a14="http://schemas.microsoft.com/office/drawing/2010/main" val="0"/>
+                        </a:ext>
+                      </a:extLst>
+                    </a:blip>
+                    <a:srcRect/>
+                    <a:stretch>
+                      <a:fillRect/>
+                    </a:stretch>
+                  </pic:blipFill>
+                  <pic:spPr bwMode="auto">
+                    <a:xfrm>
+                      <a:off x="0" y="0"/>
+                      <a:ext cx="248310" cy="248201"/>
+                    </a:xfrm>
+                    <a:prstGeom prst="rect">
+                      <a:avLst/>
+                    </a:prstGeom>
+                    <a:noFill/>
+                    <a:ln>
+                      <a:noFill/>
+                    </a:ln>
+                  </pic:spPr>
+                </pic:pic>
+              </a:graphicData>
+            </a:graphic>
+          </wp:inline>
+        </w:drawing>
+      </w:r>
+    </w:p>
+    <w:p>
+      <w:pPr>
+        <w:rPr>
+          <w:rFonts w:ascii="Arial" w:hAnsi="Arial" w:cs="Arial"/>
+          <w:color w:val="212121"/>
+        </w:rPr>
+      </w:pPr>
+      <w:r>
+        <w:rPr>
+          <w:noProof/>
+        </w:rPr>
+        <w:drawing>
+          <wp:inline distT="0" distB="0" distL="0" distR="0" wp14:anchorId="2BBC3317" wp14:editId="4C97A651">
+            <wp:extent cx="843148" cy="585236"/>
+            <wp:effectExtent l="0" t="0" r="0" b="5715"/>
+            <wp:docPr id="287680948" name="Picture 2" descr="A close-up of a logo&#10;&#10;Description automatically generated"/>
+            <wp:cNvGraphicFramePr>
+              <a:graphicFrameLocks xmlns:a="http://schemas.openxmlformats.org/drawingml/2006/main" noChangeAspect="1"/>
+            </wp:cNvGraphicFramePr>
+            <a:graphic xmlns:a="http://schemas.openxmlformats.org/drawingml/2006/main">
+              <a:graphicData uri="http://schemas.openxmlformats.org/drawingml/2006/picture">
+                <pic:pic xmlns:pic="http://schemas.openxmlformats.org/drawingml/2006/picture">
+                  <pic:nvPicPr>
+                    <pic:cNvPr id="287680948" name="Picture 2" descr="A close-up of a logo&#10;&#10;Description automatically generated"/>
+                    <pic:cNvPicPr>
+                      <a:picLocks noChangeAspect="1" noChangeArrowheads="1"/>
+                    </pic:cNvPicPr>
+                  </pic:nvPicPr>
+                  <pic:blipFill>
+                    <a:blip r:embed="rId15" cstate="print">
+                      <a:extLst>
+                        <a:ext uri="{28A0092B-C50C-407E-A947-70E740481C1C}">
+                          <a14:useLocalDpi xmlns:a14="http://schemas.microsoft.com/office/drawing/2010/main" val="0"/>
+                        </a:ext>
+                      </a:extLst>
+                    </a:blip>
+                    <a:srcRect/>
+                    <a:stretch>
+                      <a:fillRect/>
+                    </a:stretch>
+                  </pic:blipFill>
+                  <pic:spPr bwMode="auto">
+                    <a:xfrm>
+                      <a:off x="0" y="0"/>
+                      <a:ext cx="891628" cy="618886"/>
+                    </a:xfrm>
+                    <a:prstGeom prst="rect">
+                      <a:avLst/>
+                    </a:prstGeom>
+                    <a:noFill/>
+                    <a:ln>
+                      <a:noFill/>
+                    </a:ln>
+                  </pic:spPr>
+                </pic:pic>
+              </a:graphicData>
+            </a:graphic>
+          </wp:inline>
+        </w:drawing>
+      </w:r>
     </w:p>
     <w:sectPr>
-      <w:headerReference w:type="even" r:id="rId12"/>
-      <w:headerReference w:type="default" r:id="rId13"/>
-      <w:footerReference w:type="even" r:id="rId14"/>
-      <w:footerReference w:type="default" r:id="rId15"/>
-      <w:headerReference w:type="first" r:id="rId16"/>
-      <w:footerReference w:type="first" r:id="rId17"/>
+      <w:headerReference w:type="even" r:id="rId16"/>
+      <w:headerReference w:type="default" r:id="rId17"/>
+      <w:footerReference w:type="even" r:id="rId18"/>
+      <w:footerReference w:type="default" r:id="rId19"/>
+      <w:headerReference w:type="first" r:id="rId20"/>
+      <w:footerReference w:type="first" r:id="rId21"/>
       <w:pgSz w:w="11906" w:h="16838"/>
       <w:pgMar w:top="1417" w:right="1417" w:bottom="1134" w:left="1417" w:header="708" w:footer="708" w:gutter="0"/>
       <w:cols w:space="708"/>
@@ -1069,6 +1197,21 @@
       </w:tblBorders>
     </w:tblPr>
   </w:style>
+  <w:style w:type="paragraph" w:styleId="NormalWeb">
+    <w:name w:val="Normal (Web)"/>
+    <w:basedOn w:val="Normal"/>
+    <w:uiPriority w:val="99"/>
+    <w:semiHidden/>
+    <w:unhideWhenUsed/>
+    <w:rsid w:val="00F260CC"/>
+    <w:pPr>
+      <w:spacing w:before="100" w:beforeAutospacing="1" w:after="100" w:afterAutospacing="1" w:line="240" w:lineRule="auto"/>
+    </w:pPr>
+    <w:rPr>
+      <w:rFonts w:ascii="Times New Roman" w:eastAsia="Times New Roman" w:hAnsi="Times New Roman" w:cs="Times New Roman"/>
+      <w:lang w:eastAsia="en-GB"/>
+    </w:rPr>
+  </w:style>
 </w:styles>
 </file>
 

--- a/Signatures/Medneo Diagnostics UK Ltd.docx
+++ b/Signatures/Medneo Diagnostics UK Ltd.docx
@@ -5,21 +5,27 @@
     <w:p>
       <w:pPr>
         <w:rPr>
+          <w:rStyle w:val="Hyperlink"/>
+          <w:rFonts w:ascii="Arial" w:hAnsi="Arial" w:cs="Arial"/>
+          <w:sz w:val="22"/>
+          <w:szCs w:val="22"/>
+        </w:rPr>
+      </w:pPr>
+      <w:r>
+        <w:rPr>
           <w:rFonts w:ascii="Arial" w:hAnsi="Arial" w:cs="Arial"/>
           <w:color w:val="000000"/>
-        </w:rPr>
-      </w:pPr>
+          <w:sz w:val="22"/>
+          <w:szCs w:val="22"/>
+        </w:rPr>
+        <w:t>$CURRENTUSERDISPLAYNAME$</w:t>
+      </w:r>
       <w:r>
         <w:rPr>
           <w:rFonts w:ascii="Arial" w:hAnsi="Arial" w:cs="Arial"/>
           <w:color w:val="000000"/>
-        </w:rPr>
-        <w:t>$CURRENTUSERDISPLAYNAME$</w:t>
-      </w:r>
-      <w:r>
-        <w:rPr>
-          <w:rFonts w:ascii="Arial" w:hAnsi="Arial" w:cs="Arial"/>
-          <w:color w:val="000000"/>
+          <w:sz w:val="22"/>
+          <w:szCs w:val="22"/>
         </w:rPr>
         <w:br/>
       </w:r>
@@ -29,12 +35,16 @@
           <w:rFonts w:ascii="Arial" w:hAnsi="Arial" w:cs="Arial"/>
           <w:b/>
           <w:bCs/>
+          <w:sz w:val="22"/>
+          <w:szCs w:val="22"/>
         </w:rPr>
         <w:t>$CURRENTUSERTITLE$</w:t>
       </w:r>
       <w:r>
         <w:rPr>
           <w:rFonts w:ascii="Arial" w:hAnsi="Arial" w:cs="Arial"/>
+          <w:sz w:val="22"/>
+          <w:szCs w:val="22"/>
         </w:rPr>
         <w:t>$CURRENTUSERTELEPHONE-PREFIX-NOEMPTY$</w:t>
       </w:r>
@@ -44,6 +54,8 @@
             <w:rStyle w:val="Hyperlink"/>
             <w:rFonts w:ascii="Arial" w:hAnsi="Arial" w:cs="Arial"/>
             <w:color w:val="auto"/>
+            <w:sz w:val="22"/>
+            <w:szCs w:val="22"/>
             <w:u w:val="none"/>
           </w:rPr>
           <w:t>$CURRENTUSERTELEPHONE$</w:t>
@@ -52,6 +64,8 @@
       <w:r>
         <w:rPr>
           <w:rFonts w:ascii="Arial" w:hAnsi="Arial" w:cs="Arial"/>
+          <w:sz w:val="22"/>
+          <w:szCs w:val="22"/>
         </w:rPr>
         <w:t>$CURRENTUSERTELEPHONE-PREFIX-NOEMPTY$</w:t>
       </w:r>
@@ -61,168 +75,251 @@
             <w:rStyle w:val="Hyperlink"/>
             <w:rFonts w:ascii="Arial" w:hAnsi="Arial" w:cs="Arial"/>
             <w:color w:val="auto"/>
+            <w:sz w:val="22"/>
+            <w:szCs w:val="22"/>
             <w:u w:val="none"/>
           </w:rPr>
           <w:t>$CURRENTUSERMOBILE$</w:t>
         </w:r>
       </w:hyperlink>
       <w:bookmarkEnd w:id="0"/>
-    </w:p>
-    <w:p>
-      <w:pPr>
-        <w:rPr>
-          <w:rStyle w:val="Hyperlink"/>
-          <w:rFonts w:ascii="Arial" w:hAnsi="Arial" w:cs="Arial"/>
-        </w:rPr>
-      </w:pPr>
+      <w:r>
+        <w:rPr>
+          <w:rFonts w:ascii="Arial" w:hAnsi="Arial" w:cs="Arial"/>
+          <w:color w:val="000000"/>
+          <w:sz w:val="22"/>
+          <w:szCs w:val="22"/>
+        </w:rPr>
+        <w:br/>
+      </w:r>
       <w:hyperlink r:id="rId8" w:history="1">
         <w:r>
           <w:rPr>
             <w:rStyle w:val="Hyperlink"/>
             <w:rFonts w:ascii="Arial" w:hAnsi="Arial" w:cs="Arial"/>
+            <w:sz w:val="22"/>
+            <w:szCs w:val="22"/>
           </w:rPr>
           <w:t>$CURRENTUSERMAIL$</w:t>
         </w:r>
       </w:hyperlink>
     </w:p>
+    <w:tbl>
+      <w:tblPr>
+        <w:tblStyle w:val="TableGrid"/>
+        <w:tblW w:w="0" w:type="auto"/>
+        <w:shd w:val="clear" w:color="auto" w:fill="FFFFFF" w:themeFill="background1"/>
+        <w:tblCellMar>
+          <w:left w:w="0" w:type="dxa"/>
+          <w:right w:w="0" w:type="dxa"/>
+        </w:tblCellMar>
+        <w:tblLook w:val="04A0" w:firstRow="1" w:lastRow="0" w:firstColumn="1" w:lastColumn="0" w:noHBand="0" w:noVBand="1"/>
+      </w:tblPr>
+      <w:tblGrid>
+        <w:gridCol w:w="2820"/>
+        <w:gridCol w:w="1952"/>
+      </w:tblGrid>
+      <w:tr>
+        <w:trPr>
+          <w:trHeight w:val="20"/>
+        </w:trPr>
+        <w:tc>
+          <w:tcPr>
+            <w:tcW w:w="0" w:type="auto"/>
+            <w:tcBorders>
+              <w:top w:val="nil"/>
+              <w:left w:val="nil"/>
+              <w:bottom w:val="nil"/>
+              <w:right w:val="nil"/>
+            </w:tcBorders>
+            <w:shd w:val="clear" w:color="auto" w:fill="FFFFFF" w:themeFill="background1"/>
+            <w:vAlign w:val="center"/>
+          </w:tcPr>
+          <w:p>
+            <w:pPr>
+              <w:spacing w:after="0" w:line="240" w:lineRule="auto"/>
+              <w:jc w:val="center"/>
+              <w:rPr>
+                <w:rFonts w:ascii="Arial" w:hAnsi="Arial" w:cs="Arial"/>
+                <w:color w:val="0563C1"/>
+                <w:sz w:val="22"/>
+                <w:szCs w:val="22"/>
+                <w:u w:val="single"/>
+              </w:rPr>
+            </w:pPr>
+            <w:r>
+              <w:rPr>
+                <w:rFonts w:ascii="Arial" w:hAnsi="Arial" w:cs="Arial"/>
+                <w:noProof/>
+                <w:color w:val="212121"/>
+                <w:sz w:val="22"/>
+                <w:szCs w:val="22"/>
+              </w:rPr>
+              <w:drawing>
+                <wp:inline distT="0" distB="0" distL="0" distR="0" wp14:anchorId="53B1D783" wp14:editId="68A5A14B">
+                  <wp:extent cx="1781175" cy="828675"/>
+                  <wp:effectExtent l="0" t="0" r="9525" b="9525"/>
+                  <wp:docPr id="213899473" name="Picture 213899473" descr="A blue and black logo&#10;&#10;Description automatically generated"/>
+                  <wp:cNvGraphicFramePr>
+                    <a:graphicFrameLocks xmlns:a="http://schemas.openxmlformats.org/drawingml/2006/main" noChangeAspect="1"/>
+                  </wp:cNvGraphicFramePr>
+                  <a:graphic xmlns:a="http://schemas.openxmlformats.org/drawingml/2006/main">
+                    <a:graphicData uri="http://schemas.openxmlformats.org/drawingml/2006/picture">
+                      <pic:pic xmlns:pic="http://schemas.openxmlformats.org/drawingml/2006/picture">
+                        <pic:nvPicPr>
+                          <pic:cNvPr id="1558708543" name="Picture 4" descr="A blue and black logo&#10;&#10;Description automatically generated"/>
+                          <pic:cNvPicPr>
+                            <a:picLocks noChangeAspect="1" noChangeArrowheads="1"/>
+                          </pic:cNvPicPr>
+                        </pic:nvPicPr>
+                        <pic:blipFill>
+                          <a:blip r:embed="rId9" cstate="print">
+                            <a:extLst>
+                              <a:ext uri="{28A0092B-C50C-407E-A947-70E740481C1C}">
+                                <a14:useLocalDpi xmlns:a14="http://schemas.microsoft.com/office/drawing/2010/main" val="0"/>
+                              </a:ext>
+                            </a:extLst>
+                          </a:blip>
+                          <a:srcRect/>
+                          <a:stretch>
+                            <a:fillRect/>
+                          </a:stretch>
+                        </pic:blipFill>
+                        <pic:spPr bwMode="auto">
+                          <a:xfrm>
+                            <a:off x="0" y="0"/>
+                            <a:ext cx="1781175" cy="828675"/>
+                          </a:xfrm>
+                          <a:prstGeom prst="rect">
+                            <a:avLst/>
+                          </a:prstGeom>
+                          <a:noFill/>
+                          <a:ln>
+                            <a:noFill/>
+                          </a:ln>
+                        </pic:spPr>
+                      </pic:pic>
+                    </a:graphicData>
+                  </a:graphic>
+                </wp:inline>
+              </w:drawing>
+            </w:r>
+          </w:p>
+        </w:tc>
+        <w:tc>
+          <w:tcPr>
+            <w:tcW w:w="0" w:type="auto"/>
+            <w:tcBorders>
+              <w:top w:val="nil"/>
+              <w:left w:val="nil"/>
+              <w:bottom w:val="nil"/>
+              <w:right w:val="nil"/>
+            </w:tcBorders>
+            <w:shd w:val="clear" w:color="auto" w:fill="FFFFFF" w:themeFill="background1"/>
+          </w:tcPr>
+          <w:p>
+            <w:pPr>
+              <w:spacing w:after="0" w:line="240" w:lineRule="auto"/>
+              <w:jc w:val="center"/>
+              <w:rPr>
+                <w:rFonts w:ascii="Arial" w:hAnsi="Arial" w:cs="Arial"/>
+                <w:color w:val="0563C1"/>
+                <w:sz w:val="22"/>
+                <w:szCs w:val="22"/>
+                <w:u w:val="single"/>
+              </w:rPr>
+            </w:pPr>
+            <w:r>
+              <w:rPr>
+                <w:rFonts w:ascii="Arial" w:hAnsi="Arial" w:cs="Arial"/>
+                <w:color w:val="0563C1"/>
+                <w:sz w:val="22"/>
+                <w:szCs w:val="22"/>
+                <w:u w:val="single"/>
+              </w:rPr>
+              <w:t xml:space="preserve"> </w:t>
+            </w:r>
+            <w:r>
+              <w:rPr>
+                <w:rFonts w:ascii="Arial" w:hAnsi="Arial" w:cs="Arial"/>
+                <w:noProof/>
+                <w:sz w:val="22"/>
+                <w:szCs w:val="22"/>
+              </w:rPr>
+              <w:drawing>
+                <wp:inline distT="0" distB="0" distL="0" distR="0" wp14:anchorId="352998E2" wp14:editId="17DAD964">
+                  <wp:extent cx="1191600" cy="828000"/>
+                  <wp:effectExtent l="0" t="0" r="8890" b="0"/>
+                  <wp:docPr id="176823052" name="Picture 4" descr="A close-up of a logo&#10;&#10;Description automatically generated"/>
+                  <wp:cNvGraphicFramePr>
+                    <a:graphicFrameLocks xmlns:a="http://schemas.openxmlformats.org/drawingml/2006/main" noChangeAspect="1"/>
+                  </wp:cNvGraphicFramePr>
+                  <a:graphic xmlns:a="http://schemas.openxmlformats.org/drawingml/2006/main">
+                    <a:graphicData uri="http://schemas.openxmlformats.org/drawingml/2006/picture">
+                      <pic:pic xmlns:pic="http://schemas.openxmlformats.org/drawingml/2006/picture">
+                        <pic:nvPicPr>
+                          <pic:cNvPr id="176823052" name="Picture 4" descr="A close-up of a logo&#10;&#10;Description automatically generated"/>
+                          <pic:cNvPicPr/>
+                        </pic:nvPicPr>
+                        <pic:blipFill>
+                          <a:blip r:embed="rId10" cstate="print">
+                            <a:extLst>
+                              <a:ext uri="{28A0092B-C50C-407E-A947-70E740481C1C}">
+                                <a14:useLocalDpi xmlns:a14="http://schemas.microsoft.com/office/drawing/2010/main" val="0"/>
+                              </a:ext>
+                            </a:extLst>
+                          </a:blip>
+                          <a:stretch>
+                            <a:fillRect/>
+                          </a:stretch>
+                        </pic:blipFill>
+                        <pic:spPr>
+                          <a:xfrm>
+                            <a:off x="0" y="0"/>
+                            <a:ext cx="1191600" cy="828000"/>
+                          </a:xfrm>
+                          <a:prstGeom prst="rect">
+                            <a:avLst/>
+                          </a:prstGeom>
+                        </pic:spPr>
+                      </pic:pic>
+                    </a:graphicData>
+                  </a:graphic>
+                </wp:inline>
+              </w:drawing>
+            </w:r>
+          </w:p>
+        </w:tc>
+      </w:tr>
+    </w:tbl>
     <w:p>
       <w:pPr>
-        <w:pStyle w:val="NormalWeb"/>
+        <w:rPr>
+          <w:rFonts w:ascii="Arial" w:hAnsi="Arial" w:cs="Arial"/>
+          <w:color w:val="55A4FF"/>
+          <w:sz w:val="22"/>
+          <w:szCs w:val="22"/>
+        </w:rPr>
       </w:pPr>
       <w:r>
-        <w:rPr>
-          <w:rFonts w:ascii="Arial" w:hAnsi="Arial" w:cs="Arial"/>
-          <w:noProof/>
-          <w:color w:val="212121"/>
-        </w:rPr>
-        <w:drawing>
-          <wp:inline distT="0" distB="0" distL="0" distR="0" wp14:anchorId="0A58305F" wp14:editId="3448F223">
-            <wp:extent cx="1781175" cy="828675"/>
-            <wp:effectExtent l="0" t="0" r="9525" b="9525"/>
-            <wp:docPr id="1558708543" name="Picture 4" descr="A blue and black logo&#10;&#10;Description automatically generated"/>
-            <wp:cNvGraphicFramePr>
-              <a:graphicFrameLocks xmlns:a="http://schemas.openxmlformats.org/drawingml/2006/main" noChangeAspect="1"/>
-            </wp:cNvGraphicFramePr>
-            <a:graphic xmlns:a="http://schemas.openxmlformats.org/drawingml/2006/main">
-              <a:graphicData uri="http://schemas.openxmlformats.org/drawingml/2006/picture">
-                <pic:pic xmlns:pic="http://schemas.openxmlformats.org/drawingml/2006/picture">
-                  <pic:nvPicPr>
-                    <pic:cNvPr id="1558708543" name="Picture 4" descr="A blue and black logo&#10;&#10;Description automatically generated"/>
-                    <pic:cNvPicPr>
-                      <a:picLocks noChangeAspect="1" noChangeArrowheads="1"/>
-                    </pic:cNvPicPr>
-                  </pic:nvPicPr>
-                  <pic:blipFill>
-                    <a:blip r:embed="rId9" cstate="print">
-                      <a:extLst>
-                        <a:ext uri="{28A0092B-C50C-407E-A947-70E740481C1C}">
-                          <a14:useLocalDpi xmlns:a14="http://schemas.microsoft.com/office/drawing/2010/main" val="0"/>
-                        </a:ext>
-                      </a:extLst>
-                    </a:blip>
-                    <a:srcRect/>
-                    <a:stretch>
-                      <a:fillRect/>
-                    </a:stretch>
-                  </pic:blipFill>
-                  <pic:spPr bwMode="auto">
-                    <a:xfrm>
-                      <a:off x="0" y="0"/>
-                      <a:ext cx="1781175" cy="828675"/>
-                    </a:xfrm>
-                    <a:prstGeom prst="rect">
-                      <a:avLst/>
-                    </a:prstGeom>
-                    <a:noFill/>
-                    <a:ln>
-                      <a:noFill/>
-                    </a:ln>
-                  </pic:spPr>
-                </pic:pic>
-              </a:graphicData>
-            </a:graphic>
-          </wp:inline>
-        </w:drawing>
-      </w:r>
-      <w:r>
-        <w:rPr>
-          <w:rFonts w:ascii="Arial" w:hAnsi="Arial" w:cs="Arial"/>
-          <w:noProof/>
-          <w:color w:val="000000"/>
-        </w:rPr>
-        <w:drawing>
-          <wp:inline distT="0" distB="0" distL="0" distR="0" wp14:anchorId="74446F92" wp14:editId="2CF64740">
-            <wp:extent cx="142875" cy="142875"/>
-            <wp:effectExtent l="0" t="0" r="0" b="0"/>
-            <wp:docPr id="797187214" name="Picture 3" descr="signature_2525358370"/>
-            <wp:cNvGraphicFramePr>
-              <a:graphicFrameLocks xmlns:a="http://schemas.openxmlformats.org/drawingml/2006/main" noChangeAspect="1"/>
-            </wp:cNvGraphicFramePr>
-            <a:graphic xmlns:a="http://schemas.openxmlformats.org/drawingml/2006/main">
-              <a:graphicData uri="http://schemas.openxmlformats.org/drawingml/2006/picture">
-                <pic:pic xmlns:pic="http://schemas.openxmlformats.org/drawingml/2006/picture">
-                  <pic:nvPicPr>
-                    <pic:cNvPr id="0" name="Picture 4" descr="signature_2525358370"/>
-                    <pic:cNvPicPr>
-                      <a:picLocks noChangeAspect="1" noChangeArrowheads="1"/>
-                    </pic:cNvPicPr>
-                  </pic:nvPicPr>
-                  <pic:blipFill>
-                    <a:blip r:embed="rId10" cstate="print">
-                      <a:extLst>
-                        <a:ext uri="{28A0092B-C50C-407E-A947-70E740481C1C}">
-                          <a14:useLocalDpi xmlns:a14="http://schemas.microsoft.com/office/drawing/2010/main" val="0"/>
-                        </a:ext>
-                      </a:extLst>
-                    </a:blip>
-                    <a:srcRect/>
-                    <a:stretch>
-                      <a:fillRect/>
-                    </a:stretch>
-                  </pic:blipFill>
-                  <pic:spPr bwMode="auto">
-                    <a:xfrm>
-                      <a:off x="0" y="0"/>
-                      <a:ext cx="142875" cy="142875"/>
-                    </a:xfrm>
-                    <a:prstGeom prst="rect">
-                      <a:avLst/>
-                    </a:prstGeom>
-                    <a:noFill/>
-                    <a:ln>
-                      <a:noFill/>
-                    </a:ln>
-                  </pic:spPr>
-                </pic:pic>
-              </a:graphicData>
-            </a:graphic>
-          </wp:inline>
-        </w:drawing>
-      </w:r>
-    </w:p>
-    <w:p>
-      <w:pPr>
-        <w:rPr>
-          <w:rFonts w:ascii="Arial" w:hAnsi="Arial" w:cs="Arial"/>
-          <w:color w:val="212121"/>
-        </w:rPr>
-      </w:pPr>
-    </w:p>
-    <w:p>
-      <w:pPr>
         <w:rPr>
           <w:rFonts w:ascii="Arial" w:hAnsi="Arial" w:cs="Arial"/>
           <w:b/>
           <w:bCs/>
           <w:color w:val="273F55"/>
-        </w:rPr>
-      </w:pPr>
+          <w:sz w:val="22"/>
+          <w:szCs w:val="22"/>
+        </w:rPr>
+        <w:br/>
+      </w:r>
       <w:r>
         <w:rPr>
           <w:rFonts w:ascii="Arial" w:hAnsi="Arial" w:cs="Arial"/>
           <w:b/>
           <w:bCs/>
           <w:color w:val="273F55"/>
+          <w:sz w:val="22"/>
+          <w:szCs w:val="22"/>
         </w:rPr>
         <w:t>medneo Diagnostics UK Limited</w:t>
       </w:r>
@@ -232,6 +329,8 @@
           <w:b/>
           <w:bCs/>
           <w:color w:val="273F55"/>
+          <w:sz w:val="22"/>
+          <w:szCs w:val="22"/>
         </w:rPr>
         <w:br/>
       </w:r>
@@ -239,23 +338,31 @@
       <w:r>
         <w:rPr>
           <w:rFonts w:ascii="Arial" w:hAnsi="Arial" w:cs="Arial"/>
+          <w:sz w:val="22"/>
+          <w:szCs w:val="22"/>
         </w:rPr>
         <w:fldChar w:fldCharType="begin"/>
       </w:r>
       <w:r>
         <w:rPr>
           <w:rFonts w:ascii="Arial" w:hAnsi="Arial" w:cs="Arial"/>
+          <w:sz w:val="22"/>
+          <w:szCs w:val="22"/>
         </w:rPr>
         <w:instrText>HYPERLINK "https://maps.app.goo.gl/jtYCnX14BSvhmoKh6"</w:instrText>
       </w:r>
       <w:r>
         <w:rPr>
           <w:rFonts w:ascii="Arial" w:hAnsi="Arial" w:cs="Arial"/>
-        </w:rPr>
-      </w:r>
-      <w:r>
-        <w:rPr>
-          <w:rFonts w:ascii="Arial" w:hAnsi="Arial" w:cs="Arial"/>
+          <w:sz w:val="22"/>
+          <w:szCs w:val="22"/>
+        </w:rPr>
+      </w:r>
+      <w:r>
+        <w:rPr>
+          <w:rFonts w:ascii="Arial" w:hAnsi="Arial" w:cs="Arial"/>
+          <w:sz w:val="22"/>
+          <w:szCs w:val="22"/>
         </w:rPr>
         <w:fldChar w:fldCharType="separate"/>
       </w:r>
@@ -264,6 +371,8 @@
           <w:rStyle w:val="Hyperlink"/>
           <w:rFonts w:ascii="Arial" w:hAnsi="Arial" w:cs="Arial"/>
           <w:color w:val="auto"/>
+          <w:sz w:val="22"/>
+          <w:szCs w:val="22"/>
           <w:u w:val="none"/>
         </w:rPr>
         <w:t>155-157 Great Portland Street</w:t>
@@ -273,6 +382,8 @@
           <w:rStyle w:val="Hyperlink"/>
           <w:rFonts w:ascii="Arial" w:hAnsi="Arial" w:cs="Arial"/>
           <w:color w:val="auto"/>
+          <w:sz w:val="22"/>
+          <w:szCs w:val="22"/>
           <w:u w:val="none"/>
         </w:rPr>
         <w:br/>
@@ -282,6 +393,8 @@
           <w:rStyle w:val="Hyperlink"/>
           <w:rFonts w:ascii="Arial" w:hAnsi="Arial" w:cs="Arial"/>
           <w:color w:val="auto"/>
+          <w:sz w:val="22"/>
+          <w:szCs w:val="22"/>
           <w:u w:val="none"/>
         </w:rPr>
         <w:t>London</w:t>
@@ -291,6 +404,8 @@
           <w:rStyle w:val="Hyperlink"/>
           <w:rFonts w:ascii="Arial" w:hAnsi="Arial" w:cs="Arial"/>
           <w:color w:val="auto"/>
+          <w:sz w:val="22"/>
+          <w:szCs w:val="22"/>
           <w:u w:val="none"/>
         </w:rPr>
         <w:br/>
@@ -299,213 +414,210 @@
       <w:r>
         <w:rPr>
           <w:rFonts w:ascii="Arial" w:hAnsi="Arial" w:cs="Arial"/>
+          <w:sz w:val="22"/>
+          <w:szCs w:val="22"/>
         </w:rPr>
         <w:fldChar w:fldCharType="end"/>
       </w:r>
       <w:bookmarkEnd w:id="1"/>
     </w:p>
+    <w:tbl>
+      <w:tblPr>
+        <w:tblStyle w:val="TableGrid"/>
+        <w:tblW w:w="0" w:type="auto"/>
+        <w:tblCellSpacing w:w="0" w:type="dxa"/>
+        <w:tblBorders>
+          <w:top w:val="none" w:sz="0" w:space="0" w:color="auto"/>
+          <w:left w:val="none" w:sz="0" w:space="0" w:color="auto"/>
+          <w:bottom w:val="none" w:sz="0" w:space="0" w:color="auto"/>
+          <w:right w:val="none" w:sz="0" w:space="0" w:color="auto"/>
+          <w:insideH w:val="none" w:sz="0" w:space="0" w:color="auto"/>
+          <w:insideV w:val="none" w:sz="0" w:space="0" w:color="auto"/>
+        </w:tblBorders>
+        <w:shd w:val="clear" w:color="auto" w:fill="FFFFFF" w:themeFill="background1"/>
+        <w:tblCellMar>
+          <w:left w:w="102" w:type="dxa"/>
+          <w:right w:w="102" w:type="dxa"/>
+        </w:tblCellMar>
+        <w:tblLook w:val="04A0" w:firstRow="1" w:lastRow="0" w:firstColumn="1" w:lastColumn="0" w:noHBand="0" w:noVBand="1"/>
+      </w:tblPr>
+      <w:tblGrid>
+        <w:gridCol w:w="908"/>
+        <w:gridCol w:w="2124"/>
+      </w:tblGrid>
+      <w:tr>
+        <w:trPr>
+          <w:trHeight w:val="481"/>
+          <w:tblCellSpacing w:w="0" w:type="dxa"/>
+        </w:trPr>
+        <w:tc>
+          <w:tcPr>
+            <w:tcW w:w="0" w:type="auto"/>
+            <w:shd w:val="clear" w:color="auto" w:fill="FFFFFF" w:themeFill="background1"/>
+            <w:vAlign w:val="center"/>
+          </w:tcPr>
+          <w:p>
+            <w:pPr>
+              <w:spacing w:after="0" w:line="240" w:lineRule="auto"/>
+              <w:jc w:val="center"/>
+              <w:rPr>
+                <w:rFonts w:ascii="Arial" w:hAnsi="Arial" w:cs="Arial"/>
+                <w:color w:val="212121"/>
+                <w:sz w:val="22"/>
+                <w:szCs w:val="22"/>
+              </w:rPr>
+            </w:pPr>
+            <w:r>
+              <w:rPr>
+                <w:rFonts w:ascii="Arial" w:hAnsi="Arial" w:cs="Arial"/>
+                <w:color w:val="212121"/>
+                <w:sz w:val="22"/>
+                <w:szCs w:val="22"/>
+              </w:rPr>
+              <w:drawing>
+                <wp:inline distT="0" distB="0" distL="0" distR="0" wp14:anchorId="50CE946A" wp14:editId="20207EED">
+                  <wp:extent cx="237490" cy="201295"/>
+                  <wp:effectExtent l="0" t="0" r="0" b="8255"/>
+                  <wp:docPr id="1839259689" name="Picture 1839259689">
+                    <a:hlinkClick xmlns:a="http://schemas.openxmlformats.org/drawingml/2006/main" r:id="rId11"/>
+                  </wp:docPr>
+                  <wp:cNvGraphicFramePr>
+                    <a:graphicFrameLocks xmlns:a="http://schemas.openxmlformats.org/drawingml/2006/main" noChangeAspect="1"/>
+                  </wp:cNvGraphicFramePr>
+                  <a:graphic xmlns:a="http://schemas.openxmlformats.org/drawingml/2006/main">
+                    <a:graphicData uri="http://schemas.openxmlformats.org/drawingml/2006/picture">
+                      <pic:pic xmlns:pic="http://schemas.openxmlformats.org/drawingml/2006/picture">
+                        <pic:nvPicPr>
+                          <pic:cNvPr id="56858598" name="Picture 1">
+                            <a:hlinkClick r:id="rId11"/>
+                          </pic:cNvPr>
+                          <pic:cNvPicPr/>
+                        </pic:nvPicPr>
+                        <pic:blipFill>
+                          <a:blip r:embed="rId12" cstate="print">
+                            <a:extLst>
+                              <a:ext uri="{28A0092B-C50C-407E-A947-70E740481C1C}">
+                                <a14:useLocalDpi xmlns:a14="http://schemas.microsoft.com/office/drawing/2010/main" val="0"/>
+                              </a:ext>
+                            </a:extLst>
+                          </a:blip>
+                          <a:stretch>
+                            <a:fillRect/>
+                          </a:stretch>
+                        </pic:blipFill>
+                        <pic:spPr>
+                          <a:xfrm>
+                            <a:off x="0" y="0"/>
+                            <a:ext cx="237490" cy="201295"/>
+                          </a:xfrm>
+                          <a:prstGeom prst="rect">
+                            <a:avLst/>
+                          </a:prstGeom>
+                        </pic:spPr>
+                      </pic:pic>
+                    </a:graphicData>
+                  </a:graphic>
+                </wp:inline>
+              </w:drawing>
+            </w:r>
+            <w:r>
+              <w:rPr>
+                <w:noProof/>
+              </w:rPr>
+              <w:drawing>
+                <wp:inline distT="0" distB="0" distL="0" distR="0" wp14:anchorId="19B20A77" wp14:editId="5E482BD4">
+                  <wp:extent cx="201600" cy="201600"/>
+                  <wp:effectExtent l="0" t="0" r="8255" b="8255"/>
+                  <wp:docPr id="853699474" name="Picture 853699474" descr="New Instagram Logo PNG 2024 Download - PageTraffic">
+                    <a:hlinkClick xmlns:a="http://schemas.openxmlformats.org/drawingml/2006/main" r:id="rId13"/>
+                  </wp:docPr>
+                  <wp:cNvGraphicFramePr>
+                    <a:graphicFrameLocks xmlns:a="http://schemas.openxmlformats.org/drawingml/2006/main" noChangeAspect="1"/>
+                  </wp:cNvGraphicFramePr>
+                  <a:graphic xmlns:a="http://schemas.openxmlformats.org/drawingml/2006/main">
+                    <a:graphicData uri="http://schemas.openxmlformats.org/drawingml/2006/picture">
+                      <pic:pic xmlns:pic="http://schemas.openxmlformats.org/drawingml/2006/picture">
+                        <pic:nvPicPr>
+                          <pic:cNvPr id="1068643639" name="Picture 2" descr="New Instagram Logo PNG 2024 Download - PageTraffic">
+                            <a:hlinkClick r:id="rId13"/>
+                          </pic:cNvPr>
+                          <pic:cNvPicPr>
+                            <a:picLocks noChangeAspect="1" noChangeArrowheads="1"/>
+                          </pic:cNvPicPr>
+                        </pic:nvPicPr>
+                        <pic:blipFill>
+                          <a:blip r:embed="rId14" cstate="print">
+                            <a:extLst>
+                              <a:ext uri="{28A0092B-C50C-407E-A947-70E740481C1C}">
+                                <a14:useLocalDpi xmlns:a14="http://schemas.microsoft.com/office/drawing/2010/main" val="0"/>
+                              </a:ext>
+                            </a:extLst>
+                          </a:blip>
+                          <a:srcRect/>
+                          <a:stretch>
+                            <a:fillRect/>
+                          </a:stretch>
+                        </pic:blipFill>
+                        <pic:spPr bwMode="auto">
+                          <a:xfrm>
+                            <a:off x="0" y="0"/>
+                            <a:ext cx="201600" cy="201600"/>
+                          </a:xfrm>
+                          <a:prstGeom prst="rect">
+                            <a:avLst/>
+                          </a:prstGeom>
+                          <a:noFill/>
+                          <a:ln>
+                            <a:noFill/>
+                          </a:ln>
+                        </pic:spPr>
+                      </pic:pic>
+                    </a:graphicData>
+                  </a:graphic>
+                </wp:inline>
+              </w:drawing>
+            </w:r>
+          </w:p>
+        </w:tc>
+        <w:tc>
+          <w:tcPr>
+            <w:tcW w:w="0" w:type="auto"/>
+            <w:shd w:val="clear" w:color="auto" w:fill="FFFFFF" w:themeFill="background1"/>
+            <w:vAlign w:val="center"/>
+          </w:tcPr>
+          <w:p>
+            <w:pPr>
+              <w:spacing w:after="0" w:line="240" w:lineRule="auto"/>
+              <w:jc w:val="center"/>
+              <w:rPr>
+                <w:rFonts w:ascii="Arial" w:hAnsi="Arial" w:cs="Arial"/>
+                <w:color w:val="212121"/>
+                <w:sz w:val="22"/>
+                <w:szCs w:val="22"/>
+              </w:rPr>
+            </w:pPr>
+            <w:hyperlink r:id="rId15" w:history="1">
+              <w:r>
+                <w:rPr>
+                  <w:rStyle w:val="Hyperlink"/>
+                  <w:rFonts w:ascii="Arial" w:hAnsi="Arial" w:cs="Arial"/>
+                  <w:sz w:val="22"/>
+                  <w:szCs w:val="22"/>
+                </w:rPr>
+                <w:t>www.medneo.co.uk</w:t>
+              </w:r>
+            </w:hyperlink>
+          </w:p>
+        </w:tc>
+      </w:tr>
+    </w:tbl>
     <w:p>
       <w:pPr>
         <w:rPr>
           <w:rFonts w:ascii="Arial" w:hAnsi="Arial" w:cs="Arial"/>
-          <w:color w:val="55A4FF"/>
+          <w:color w:val="212121"/>
         </w:rPr>
       </w:pPr>
-      <w:hyperlink r:id="rId11" w:history="1">
-        <w:r>
-          <w:rPr>
-            <w:rStyle w:val="Hyperlink"/>
-            <w:rFonts w:ascii="Arial" w:hAnsi="Arial" w:cs="Arial"/>
-            <w:color w:val="55A4FF"/>
-          </w:rPr>
-          <w:t>www.medneo.co.uk</w:t>
-        </w:r>
-      </w:hyperlink>
-    </w:p>
-    <w:p>
-      <w:pPr>
-        <w:pStyle w:val="NormalWeb"/>
-      </w:pPr>
-      <w:r>
-        <w:rPr>
-          <w:rFonts w:ascii="Arial" w:hAnsi="Arial" w:cs="Arial"/>
-          <w:noProof/>
-          <w:color w:val="212121"/>
-        </w:rPr>
-        <w:drawing>
-          <wp:inline distT="0" distB="0" distL="0" distR="0" wp14:anchorId="425ABCED" wp14:editId="23FDDCA1">
-            <wp:extent cx="200025" cy="200025"/>
-            <wp:effectExtent l="0" t="0" r="9525" b="9525"/>
-            <wp:docPr id="904105885" name="Picture 1">
-              <a:hlinkClick xmlns:a="http://schemas.openxmlformats.org/drawingml/2006/main" r:id="rId12"/>
-            </wp:docPr>
-            <wp:cNvGraphicFramePr>
-              <a:graphicFrameLocks xmlns:a="http://schemas.openxmlformats.org/drawingml/2006/main" noChangeAspect="1"/>
-            </wp:cNvGraphicFramePr>
-            <a:graphic xmlns:a="http://schemas.openxmlformats.org/drawingml/2006/main">
-              <a:graphicData uri="http://schemas.openxmlformats.org/drawingml/2006/picture">
-                <pic:pic xmlns:pic="http://schemas.openxmlformats.org/drawingml/2006/picture">
-                  <pic:nvPicPr>
-                    <pic:cNvPr id="0" name="Picture 1">
-                      <a:hlinkClick r:id="rId12"/>
-                    </pic:cNvPr>
-                    <pic:cNvPicPr>
-                      <a:picLocks noChangeAspect="1" noChangeArrowheads="1"/>
-                    </pic:cNvPicPr>
-                  </pic:nvPicPr>
-                  <pic:blipFill>
-                    <a:blip r:embed="rId13">
-                      <a:extLst>
-                        <a:ext uri="{28A0092B-C50C-407E-A947-70E740481C1C}">
-                          <a14:useLocalDpi xmlns:a14="http://schemas.microsoft.com/office/drawing/2010/main" val="0"/>
-                        </a:ext>
-                      </a:extLst>
-                    </a:blip>
-                    <a:srcRect/>
-                    <a:stretch>
-                      <a:fillRect/>
-                    </a:stretch>
-                  </pic:blipFill>
-                  <pic:spPr bwMode="auto">
-                    <a:xfrm>
-                      <a:off x="0" y="0"/>
-                      <a:ext cx="200025" cy="200025"/>
-                    </a:xfrm>
-                    <a:prstGeom prst="rect">
-                      <a:avLst/>
-                    </a:prstGeom>
-                    <a:noFill/>
-                    <a:ln>
-                      <a:noFill/>
-                    </a:ln>
-                  </pic:spPr>
-                </pic:pic>
-              </a:graphicData>
-            </a:graphic>
-          </wp:inline>
-        </w:drawing>
-      </w:r>
-      <w:r>
-        <w:rPr>
-          <w:rFonts w:ascii="Arial" w:hAnsi="Arial" w:cs="Arial"/>
-          <w:color w:val="212121"/>
-        </w:rPr>
-        <w:t xml:space="preserve"> </w:t>
-      </w:r>
-      <w:r>
-        <w:rPr>
-          <w:noProof/>
-        </w:rPr>
-        <w:drawing>
-          <wp:inline distT="0" distB="0" distL="0" distR="0" wp14:anchorId="49A34F22" wp14:editId="0F4E130B">
-            <wp:extent cx="224678" cy="224579"/>
-            <wp:effectExtent l="0" t="0" r="4445" b="4445"/>
-            <wp:docPr id="1510950013" name="Picture 1" descr="A black background with a black square&#10;&#10;Description automatically generated with medium confidence"/>
-            <wp:cNvGraphicFramePr>
-              <a:graphicFrameLocks xmlns:a="http://schemas.openxmlformats.org/drawingml/2006/main" noChangeAspect="1"/>
-            </wp:cNvGraphicFramePr>
-            <a:graphic xmlns:a="http://schemas.openxmlformats.org/drawingml/2006/main">
-              <a:graphicData uri="http://schemas.openxmlformats.org/drawingml/2006/picture">
-                <pic:pic xmlns:pic="http://schemas.openxmlformats.org/drawingml/2006/picture">
-                  <pic:nvPicPr>
-                    <pic:cNvPr id="1510950013" name="Picture 1" descr="A black background with a black square&#10;&#10;Description automatically generated with medium confidence"/>
-                    <pic:cNvPicPr>
-                      <a:picLocks noChangeAspect="1" noChangeArrowheads="1"/>
-                    </pic:cNvPicPr>
-                  </pic:nvPicPr>
-                  <pic:blipFill>
-                    <a:blip r:embed="rId14" cstate="print">
-                      <a:extLst>
-                        <a:ext uri="{28A0092B-C50C-407E-A947-70E740481C1C}">
-                          <a14:useLocalDpi xmlns:a14="http://schemas.microsoft.com/office/drawing/2010/main" val="0"/>
-                        </a:ext>
-                      </a:extLst>
-                    </a:blip>
-                    <a:srcRect/>
-                    <a:stretch>
-                      <a:fillRect/>
-                    </a:stretch>
-                  </pic:blipFill>
-                  <pic:spPr bwMode="auto">
-                    <a:xfrm>
-                      <a:off x="0" y="0"/>
-                      <a:ext cx="248310" cy="248201"/>
-                    </a:xfrm>
-                    <a:prstGeom prst="rect">
-                      <a:avLst/>
-                    </a:prstGeom>
-                    <a:noFill/>
-                    <a:ln>
-                      <a:noFill/>
-                    </a:ln>
-                  </pic:spPr>
-                </pic:pic>
-              </a:graphicData>
-            </a:graphic>
-          </wp:inline>
-        </w:drawing>
-      </w:r>
-    </w:p>
-    <w:p>
-      <w:pPr>
-        <w:rPr>
-          <w:rFonts w:ascii="Arial" w:hAnsi="Arial" w:cs="Arial"/>
-          <w:color w:val="212121"/>
-        </w:rPr>
-      </w:pPr>
-      <w:r>
-        <w:rPr>
-          <w:noProof/>
-        </w:rPr>
-        <w:drawing>
-          <wp:inline distT="0" distB="0" distL="0" distR="0" wp14:anchorId="2BBC3317" wp14:editId="4C97A651">
-            <wp:extent cx="843148" cy="585236"/>
-            <wp:effectExtent l="0" t="0" r="0" b="5715"/>
-            <wp:docPr id="287680948" name="Picture 2" descr="A close-up of a logo&#10;&#10;Description automatically generated"/>
-            <wp:cNvGraphicFramePr>
-              <a:graphicFrameLocks xmlns:a="http://schemas.openxmlformats.org/drawingml/2006/main" noChangeAspect="1"/>
-            </wp:cNvGraphicFramePr>
-            <a:graphic xmlns:a="http://schemas.openxmlformats.org/drawingml/2006/main">
-              <a:graphicData uri="http://schemas.openxmlformats.org/drawingml/2006/picture">
-                <pic:pic xmlns:pic="http://schemas.openxmlformats.org/drawingml/2006/picture">
-                  <pic:nvPicPr>
-                    <pic:cNvPr id="287680948" name="Picture 2" descr="A close-up of a logo&#10;&#10;Description automatically generated"/>
-                    <pic:cNvPicPr>
-                      <a:picLocks noChangeAspect="1" noChangeArrowheads="1"/>
-                    </pic:cNvPicPr>
-                  </pic:nvPicPr>
-                  <pic:blipFill>
-                    <a:blip r:embed="rId15" cstate="print">
-                      <a:extLst>
-                        <a:ext uri="{28A0092B-C50C-407E-A947-70E740481C1C}">
-                          <a14:useLocalDpi xmlns:a14="http://schemas.microsoft.com/office/drawing/2010/main" val="0"/>
-                        </a:ext>
-                      </a:extLst>
-                    </a:blip>
-                    <a:srcRect/>
-                    <a:stretch>
-                      <a:fillRect/>
-                    </a:stretch>
-                  </pic:blipFill>
-                  <pic:spPr bwMode="auto">
-                    <a:xfrm>
-                      <a:off x="0" y="0"/>
-                      <a:ext cx="891628" cy="618886"/>
-                    </a:xfrm>
-                    <a:prstGeom prst="rect">
-                      <a:avLst/>
-                    </a:prstGeom>
-                    <a:noFill/>
-                    <a:ln>
-                      <a:noFill/>
-                    </a:ln>
-                  </pic:spPr>
-                </pic:pic>
-              </a:graphicData>
-            </a:graphic>
-          </wp:inline>
-        </w:drawing>
-      </w:r>
     </w:p>
     <w:sectPr>
       <w:headerReference w:type="even" r:id="rId16"/>

--- a/Signatures/Medneo Diagnostics UK Ltd.docx
+++ b/Signatures/Medneo Diagnostics UK Ltd.docx
@@ -156,7 +156,7 @@
                 <w:szCs w:val="22"/>
               </w:rPr>
               <w:drawing>
-                <wp:inline distT="0" distB="0" distL="0" distR="0" wp14:anchorId="53B1D783" wp14:editId="68A5A14B">
+                <wp:inline distT="0" distB="0" distL="0" distR="0" wp14:anchorId="53B1D783" wp14:editId="420C4942">
                   <wp:extent cx="1781175" cy="828675"/>
                   <wp:effectExtent l="0" t="0" r="9525" b="9525"/>
                   <wp:docPr id="213899473" name="Picture 213899473" descr="A blue and black logo&#10;&#10;Description automatically generated"/>
@@ -247,7 +247,7 @@
                 <w:szCs w:val="22"/>
               </w:rPr>
               <w:drawing>
-                <wp:inline distT="0" distB="0" distL="0" distR="0" wp14:anchorId="352998E2" wp14:editId="17DAD964">
+                <wp:inline distT="0" distB="0" distL="0" distR="0" wp14:anchorId="352998E2" wp14:editId="1F70B63F">
                   <wp:extent cx="1191600" cy="828000"/>
                   <wp:effectExtent l="0" t="0" r="8890" b="0"/>
                   <wp:docPr id="176823052" name="Picture 4" descr="A close-up of a logo&#10;&#10;Description automatically generated"/>
@@ -470,6 +470,7 @@
             <w:r>
               <w:rPr>
                 <w:rFonts w:ascii="Arial" w:hAnsi="Arial" w:cs="Arial"/>
+                <w:noProof/>
                 <w:color w:val="212121"/>
                 <w:sz w:val="22"/>
                 <w:szCs w:val="22"/>
@@ -525,7 +526,7 @@
                 <w:noProof/>
               </w:rPr>
               <w:drawing>
-                <wp:inline distT="0" distB="0" distL="0" distR="0" wp14:anchorId="19B20A77" wp14:editId="5E482BD4">
+                <wp:inline distT="0" distB="0" distL="0" distR="0" wp14:anchorId="19B20A77" wp14:editId="7D221446">
                   <wp:extent cx="201600" cy="201600"/>
                   <wp:effectExtent l="0" t="0" r="8255" b="8255"/>
                   <wp:docPr id="853699474" name="Picture 853699474" descr="New Instagram Logo PNG 2024 Download - PageTraffic">

--- a/Signatures/Medneo Diagnostics UK Ltd.docx
+++ b/Signatures/Medneo Diagnostics UK Ltd.docx
@@ -111,13 +111,13 @@
         <w:shd w:val="clear" w:color="auto" w:fill="FFFFFF" w:themeFill="background1"/>
         <w:tblCellMar>
           <w:left w:w="0" w:type="dxa"/>
-          <w:right w:w="0" w:type="dxa"/>
+          <w:right w:w="102" w:type="dxa"/>
         </w:tblCellMar>
         <w:tblLook w:val="04A0" w:firstRow="1" w:lastRow="0" w:firstColumn="1" w:lastColumn="0" w:noHBand="0" w:noVBand="1"/>
       </w:tblPr>
       <w:tblGrid>
-        <w:gridCol w:w="2820"/>
-        <w:gridCol w:w="1952"/>
+        <w:gridCol w:w="2922"/>
+        <w:gridCol w:w="1992"/>
       </w:tblGrid>
       <w:tr>
         <w:trPr>
@@ -156,7 +156,7 @@
                 <w:szCs w:val="22"/>
               </w:rPr>
               <w:drawing>
-                <wp:inline distT="0" distB="0" distL="0" distR="0" wp14:anchorId="53B1D783" wp14:editId="420C4942">
+                <wp:inline distT="0" distB="0" distL="0" distR="0" wp14:anchorId="53B1D783" wp14:editId="6929A950">
                   <wp:extent cx="1781175" cy="828675"/>
                   <wp:effectExtent l="0" t="0" r="9525" b="9525"/>
                   <wp:docPr id="213899473" name="Picture 213899473" descr="A blue and black logo&#10;&#10;Description automatically generated"/>
@@ -232,22 +232,12 @@
             <w:r>
               <w:rPr>
                 <w:rFonts w:ascii="Arial" w:hAnsi="Arial" w:cs="Arial"/>
-                <w:color w:val="0563C1"/>
-                <w:sz w:val="22"/>
-                <w:szCs w:val="22"/>
-                <w:u w:val="single"/>
-              </w:rPr>
-              <w:t xml:space="preserve"> </w:t>
-            </w:r>
-            <w:r>
-              <w:rPr>
-                <w:rFonts w:ascii="Arial" w:hAnsi="Arial" w:cs="Arial"/>
                 <w:noProof/>
                 <w:sz w:val="22"/>
                 <w:szCs w:val="22"/>
               </w:rPr>
               <w:drawing>
-                <wp:inline distT="0" distB="0" distL="0" distR="0" wp14:anchorId="352998E2" wp14:editId="1F70B63F">
+                <wp:inline distT="0" distB="0" distL="0" distR="0" wp14:anchorId="352998E2" wp14:editId="11C5B7D2">
                   <wp:extent cx="1191600" cy="828000"/>
                   <wp:effectExtent l="0" t="0" r="8890" b="0"/>
                   <wp:docPr id="176823052" name="Picture 4" descr="A close-up of a logo&#10;&#10;Description automatically generated"/>
@@ -526,7 +516,7 @@
                 <w:noProof/>
               </w:rPr>
               <w:drawing>
-                <wp:inline distT="0" distB="0" distL="0" distR="0" wp14:anchorId="19B20A77" wp14:editId="7D221446">
+                <wp:inline distT="0" distB="0" distL="0" distR="0" wp14:anchorId="19B20A77" wp14:editId="01B4D7C1">
                   <wp:extent cx="201600" cy="201600"/>
                   <wp:effectExtent l="0" t="0" r="8255" b="8255"/>
                   <wp:docPr id="853699474" name="Picture 853699474" descr="New Instagram Logo PNG 2024 Download - PageTraffic">

--- a/Signatures/Medneo Diagnostics UK Ltd.docx
+++ b/Signatures/Medneo Diagnostics UK Ltd.docx
@@ -156,7 +156,7 @@
                 <w:szCs w:val="22"/>
               </w:rPr>
               <w:drawing>
-                <wp:inline distT="0" distB="0" distL="0" distR="0" wp14:anchorId="53B1D783" wp14:editId="6929A950">
+                <wp:inline distT="0" distB="0" distL="0" distR="0" wp14:anchorId="53B1D783" wp14:editId="4842D8CF">
                   <wp:extent cx="1781175" cy="828675"/>
                   <wp:effectExtent l="0" t="0" r="9525" b="9525"/>
                   <wp:docPr id="213899473" name="Picture 213899473" descr="A blue and black logo&#10;&#10;Description automatically generated"/>
@@ -237,7 +237,7 @@
                 <w:szCs w:val="22"/>
               </w:rPr>
               <w:drawing>
-                <wp:inline distT="0" distB="0" distL="0" distR="0" wp14:anchorId="352998E2" wp14:editId="11C5B7D2">
+                <wp:inline distT="0" distB="0" distL="0" distR="0" wp14:anchorId="352998E2" wp14:editId="59590C89">
                   <wp:extent cx="1191600" cy="828000"/>
                   <wp:effectExtent l="0" t="0" r="8890" b="0"/>
                   <wp:docPr id="176823052" name="Picture 4" descr="A close-up of a logo&#10;&#10;Description automatically generated"/>
@@ -410,6 +410,26 @@
         <w:fldChar w:fldCharType="end"/>
       </w:r>
       <w:bookmarkEnd w:id="1"/>
+      <w:r>
+        <w:rPr>
+          <w:rFonts w:ascii="Arial" w:hAnsi="Arial" w:cs="Arial"/>
+          <w:sz w:val="22"/>
+          <w:szCs w:val="22"/>
+        </w:rPr>
+        <w:br/>
+      </w:r>
+      <w:hyperlink r:id="rId11" w:history="1">
+        <w:r>
+          <w:rPr>
+            <w:rStyle w:val="Hyperlink"/>
+            <w:rFonts w:ascii="Arial" w:hAnsi="Arial" w:cs="Arial"/>
+            <w:color w:val="55A4FF"/>
+            <w:sz w:val="22"/>
+            <w:szCs w:val="22"/>
+          </w:rPr>
+          <w:t>www.medneo.co.uk</w:t>
+        </w:r>
+      </w:hyperlink>
     </w:p>
     <w:tbl>
       <w:tblPr>
@@ -426,14 +446,13 @@
         </w:tblBorders>
         <w:shd w:val="clear" w:color="auto" w:fill="FFFFFF" w:themeFill="background1"/>
         <w:tblCellMar>
-          <w:left w:w="102" w:type="dxa"/>
-          <w:right w:w="102" w:type="dxa"/>
+          <w:left w:w="0" w:type="dxa"/>
+          <w:right w:w="0" w:type="dxa"/>
         </w:tblCellMar>
         <w:tblLook w:val="04A0" w:firstRow="1" w:lastRow="0" w:firstColumn="1" w:lastColumn="0" w:noHBand="0" w:noVBand="1"/>
       </w:tblPr>
       <w:tblGrid>
-        <w:gridCol w:w="908"/>
-        <w:gridCol w:w="2124"/>
+        <w:gridCol w:w="704"/>
       </w:tblGrid>
       <w:tr>
         <w:trPr>
@@ -457,6 +476,7 @@
                 <w:szCs w:val="22"/>
               </w:rPr>
             </w:pPr>
+            <w:bookmarkStart w:id="2" w:name="_Hlk156821226"/>
             <w:r>
               <w:rPr>
                 <w:rFonts w:ascii="Arial" w:hAnsi="Arial" w:cs="Arial"/>
@@ -466,11 +486,11 @@
                 <w:szCs w:val="22"/>
               </w:rPr>
               <w:drawing>
-                <wp:inline distT="0" distB="0" distL="0" distR="0" wp14:anchorId="50CE946A" wp14:editId="20207EED">
+                <wp:inline distT="0" distB="0" distL="0" distR="0" wp14:anchorId="0A8302D7" wp14:editId="5F109CD0">
                   <wp:extent cx="237490" cy="201295"/>
                   <wp:effectExtent l="0" t="0" r="0" b="8255"/>
-                  <wp:docPr id="1839259689" name="Picture 1839259689">
-                    <a:hlinkClick xmlns:a="http://schemas.openxmlformats.org/drawingml/2006/main" r:id="rId11"/>
+                  <wp:docPr id="56858598" name="Picture 1">
+                    <a:hlinkClick xmlns:a="http://schemas.openxmlformats.org/drawingml/2006/main" r:id="rId12"/>
                   </wp:docPr>
                   <wp:cNvGraphicFramePr>
                     <a:graphicFrameLocks xmlns:a="http://schemas.openxmlformats.org/drawingml/2006/main" noChangeAspect="1"/>
@@ -480,12 +500,12 @@
                       <pic:pic xmlns:pic="http://schemas.openxmlformats.org/drawingml/2006/picture">
                         <pic:nvPicPr>
                           <pic:cNvPr id="56858598" name="Picture 1">
-                            <a:hlinkClick r:id="rId11"/>
+                            <a:hlinkClick r:id="rId12"/>
                           </pic:cNvPr>
                           <pic:cNvPicPr/>
                         </pic:nvPicPr>
                         <pic:blipFill>
-                          <a:blip r:embed="rId12" cstate="print">
+                          <a:blip r:embed="rId13" cstate="print">
                             <a:extLst>
                               <a:ext uri="{28A0092B-C50C-407E-A947-70E740481C1C}">
                                 <a14:useLocalDpi xmlns:a14="http://schemas.microsoft.com/office/drawing/2010/main" val="0"/>
@@ -516,11 +536,11 @@
                 <w:noProof/>
               </w:rPr>
               <w:drawing>
-                <wp:inline distT="0" distB="0" distL="0" distR="0" wp14:anchorId="19B20A77" wp14:editId="01B4D7C1">
+                <wp:inline distT="0" distB="0" distL="0" distR="0" wp14:anchorId="1B5CC5EF" wp14:editId="007666F9">
                   <wp:extent cx="201600" cy="201600"/>
                   <wp:effectExtent l="0" t="0" r="8255" b="8255"/>
-                  <wp:docPr id="853699474" name="Picture 853699474" descr="New Instagram Logo PNG 2024 Download - PageTraffic">
-                    <a:hlinkClick xmlns:a="http://schemas.openxmlformats.org/drawingml/2006/main" r:id="rId13"/>
+                  <wp:docPr id="1068643639" name="Picture 2" descr="New Instagram Logo PNG 2024 Download - PageTraffic">
+                    <a:hlinkClick xmlns:a="http://schemas.openxmlformats.org/drawingml/2006/main" r:id="rId14"/>
                   </wp:docPr>
                   <wp:cNvGraphicFramePr>
                     <a:graphicFrameLocks xmlns:a="http://schemas.openxmlformats.org/drawingml/2006/main" noChangeAspect="1"/>
@@ -530,14 +550,14 @@
                       <pic:pic xmlns:pic="http://schemas.openxmlformats.org/drawingml/2006/picture">
                         <pic:nvPicPr>
                           <pic:cNvPr id="1068643639" name="Picture 2" descr="New Instagram Logo PNG 2024 Download - PageTraffic">
-                            <a:hlinkClick r:id="rId13"/>
+                            <a:hlinkClick r:id="rId14"/>
                           </pic:cNvPr>
                           <pic:cNvPicPr>
                             <a:picLocks noChangeAspect="1" noChangeArrowheads="1"/>
                           </pic:cNvPicPr>
                         </pic:nvPicPr>
                         <pic:blipFill>
-                          <a:blip r:embed="rId14" cstate="print">
+                          <a:blip r:embed="rId15" cstate="print">
                             <a:extLst>
                               <a:ext uri="{28A0092B-C50C-407E-A947-70E740481C1C}">
                                 <a14:useLocalDpi xmlns:a14="http://schemas.microsoft.com/office/drawing/2010/main" val="0"/>
@@ -570,43 +590,16 @@
             </w:r>
           </w:p>
         </w:tc>
-        <w:tc>
-          <w:tcPr>
-            <w:tcW w:w="0" w:type="auto"/>
-            <w:shd w:val="clear" w:color="auto" w:fill="FFFFFF" w:themeFill="background1"/>
-            <w:vAlign w:val="center"/>
-          </w:tcPr>
-          <w:p>
-            <w:pPr>
-              <w:spacing w:after="0" w:line="240" w:lineRule="auto"/>
-              <w:jc w:val="center"/>
-              <w:rPr>
-                <w:rFonts w:ascii="Arial" w:hAnsi="Arial" w:cs="Arial"/>
-                <w:color w:val="212121"/>
-                <w:sz w:val="22"/>
-                <w:szCs w:val="22"/>
-              </w:rPr>
-            </w:pPr>
-            <w:hyperlink r:id="rId15" w:history="1">
-              <w:r>
-                <w:rPr>
-                  <w:rStyle w:val="Hyperlink"/>
-                  <w:rFonts w:ascii="Arial" w:hAnsi="Arial" w:cs="Arial"/>
-                  <w:sz w:val="22"/>
-                  <w:szCs w:val="22"/>
-                </w:rPr>
-                <w:t>www.medneo.co.uk</w:t>
-              </w:r>
-            </w:hyperlink>
-          </w:p>
-        </w:tc>
       </w:tr>
+      <w:bookmarkEnd w:id="2"/>
     </w:tbl>
     <w:p>
       <w:pPr>
         <w:rPr>
           <w:rFonts w:ascii="Arial" w:hAnsi="Arial" w:cs="Arial"/>
-          <w:color w:val="212121"/>
+          <w:color w:val="55A4FF"/>
+          <w:sz w:val="22"/>
+          <w:szCs w:val="22"/>
         </w:rPr>
       </w:pPr>
     </w:p>
